--- a/Day13/materials/CatchingUp.docx
+++ b/Day13/materials/CatchingUp.docx
@@ -1,8 +1,8 @@
 
 <file path=word/document.xml><?xml version="1.0" encoding="utf-8"?>
-<w:document xmlns:wpc="http://schemas.microsoft.com/office/word/2010/wordprocessingCanvas" xmlns:mc="http://schemas.openxmlformats.org/markup-compatibility/2006" xmlns:o="urn:schemas-microsoft-com:office:office" xmlns:r="http://schemas.openxmlformats.org/officeDocument/2006/relationships" xmlns:m="http://schemas.openxmlformats.org/officeDocument/2006/math" xmlns:v="urn:schemas-microsoft-com:vml" xmlns:wp14="http://schemas.microsoft.com/office/word/2010/wordprocessingDrawing" xmlns:wp="http://schemas.openxmlformats.org/drawingml/2006/wordprocessingDrawing" xmlns:w10="urn:schemas-microsoft-com:office:word" xmlns:w="http://schemas.openxmlformats.org/wordprocessingml/2006/main" xmlns:w14="http://schemas.microsoft.com/office/word/2010/wordml" xmlns:w15="http://schemas.microsoft.com/office/word/2012/wordml" xmlns:wpg="http://schemas.microsoft.com/office/word/2010/wordprocessingGroup" xmlns:wpi="http://schemas.microsoft.com/office/word/2010/wordprocessingInk" xmlns:wne="http://schemas.microsoft.com/office/word/2006/wordml" xmlns:wps="http://schemas.microsoft.com/office/word/2010/wordprocessingShape" xmlns:w16se="http://schemas.microsoft.com/office/word/2015/wordml/symex" xmlns:w16cid="http://schemas.microsoft.com/office/word/2016/wordml/cid" xmlns:w16="http://schemas.microsoft.com/office/word/2018/wordml" xmlns:w16cex="http://schemas.microsoft.com/office/word/2018/wordml/cex" xmlns:w16sdtdh="http://schemas.microsoft.com/office/word/2020/wordml/sdtdatahash" xmlns:w16sdtfl="http://schemas.microsoft.com/office/word/2024/wordml/sdtformatlock" mc:Ignorable="w14 w15 wp14 w16se w16cid w16 w16cex w16sdtdh w16sdtfl">
+<w:document xmlns:wpc="http://schemas.microsoft.com/office/word/2010/wordprocessingCanvas" xmlns:cx="http://schemas.microsoft.com/office/drawing/2014/chartex" xmlns:cx1="http://schemas.microsoft.com/office/drawing/2015/9/8/chartex" xmlns:cx2="http://schemas.microsoft.com/office/drawing/2015/10/21/chartex" xmlns:cx3="http://schemas.microsoft.com/office/drawing/2016/5/9/chartex" xmlns:cx4="http://schemas.microsoft.com/office/drawing/2016/5/10/chartex" xmlns:cx5="http://schemas.microsoft.com/office/drawing/2016/5/11/chartex" xmlns:cx6="http://schemas.microsoft.com/office/drawing/2016/5/12/chartex" xmlns:cx7="http://schemas.microsoft.com/office/drawing/2016/5/13/chartex" xmlns:cx8="http://schemas.microsoft.com/office/drawing/2016/5/14/chartex" xmlns:mc="http://schemas.openxmlformats.org/markup-compatibility/2006" xmlns:aink="http://schemas.microsoft.com/office/drawing/2016/ink" xmlns:am3d="http://schemas.microsoft.com/office/drawing/2017/model3d" xmlns:o="urn:schemas-microsoft-com:office:office" xmlns:oel="http://schemas.microsoft.com/office/2019/extlst" xmlns:r="http://schemas.openxmlformats.org/officeDocument/2006/relationships" xmlns:m="http://schemas.openxmlformats.org/officeDocument/2006/math" xmlns:v="urn:schemas-microsoft-com:vml" xmlns:wp14="http://schemas.microsoft.com/office/word/2010/wordprocessingDrawing" xmlns:wp="http://schemas.openxmlformats.org/drawingml/2006/wordprocessingDrawing" xmlns:w10="urn:schemas-microsoft-com:office:word" xmlns:w="http://schemas.openxmlformats.org/wordprocessingml/2006/main" xmlns:w14="http://schemas.microsoft.com/office/word/2010/wordml" xmlns:w15="http://schemas.microsoft.com/office/word/2012/wordml" xmlns:w16cex="http://schemas.microsoft.com/office/word/2018/wordml/cex" xmlns:w16cid="http://schemas.microsoft.com/office/word/2016/wordml/cid" xmlns:w16="http://schemas.microsoft.com/office/word/2018/wordml" xmlns:w16du="http://schemas.microsoft.com/office/word/2023/wordml/word16du" xmlns:w16sdtdh="http://schemas.microsoft.com/office/word/2020/wordml/sdtdatahash" xmlns:w16sdtfl="http://schemas.microsoft.com/office/word/2024/wordml/sdtformatlock" xmlns:w16se="http://schemas.microsoft.com/office/word/2015/wordml/symex" xmlns:wpg="http://schemas.microsoft.com/office/word/2010/wordprocessingGroup" xmlns:wpi="http://schemas.microsoft.com/office/word/2010/wordprocessingInk" xmlns:wne="http://schemas.microsoft.com/office/word/2006/wordml" xmlns:wps="http://schemas.microsoft.com/office/word/2010/wordprocessingShape" mc:Ignorable="w14 w15 w16se w16cid w16 w16cex w16sdtdh w16sdtfl w16du wp14">
   <w:body>
-    <w:p xmlns:wp14="http://schemas.microsoft.com/office/word/2010/wordml" wp14:paraId="2C078E63" wp14:textId="29E1BA23">
+    <w:p>
       <w:pPr>
         <w:pStyle w:val="ListParagraph"/>
         <w:numPr>
@@ -10,64 +10,30 @@
           <w:numId w:val="1"/>
         </w:numPr>
         <w:spacing w:line="480" w:lineRule="auto"/>
-        <w:rPr>
-          <w:sz w:val="24"/>
-          <w:szCs w:val="24"/>
-        </w:rPr>
-      </w:pPr>
-      <w:r>
-        <w:rPr/>
+      </w:pPr>
+      <w:r>
         <w:t xml:space="preserve">Audio – </w:t>
       </w:r>
       <w:r>
         <w:rPr>
-          <w:rFonts w:ascii="Aptos" w:hAnsi="Aptos" w:eastAsia="Aptos" w:cs="Aptos"/>
-          <w:noProof w:val="0"/>
-          <w:sz w:val="24"/>
-          <w:szCs w:val="24"/>
-          <w:lang w:val="en-US"/>
-        </w:rPr>
-        <w:t>pocketsphinx</w:t>
-      </w:r>
-      <w:r>
-        <w:rPr>
-          <w:rFonts w:ascii="Aptos" w:hAnsi="Aptos" w:eastAsia="Aptos" w:cs="Aptos"/>
-          <w:noProof w:val="0"/>
-          <w:sz w:val="24"/>
-          <w:szCs w:val="24"/>
-          <w:lang w:val="en-US"/>
-        </w:rPr>
-        <w:t xml:space="preserve"> model testing</w:t>
-      </w:r>
-      <w:r>
-        <w:rPr>
-          <w:rFonts w:ascii="Aptos" w:hAnsi="Aptos" w:eastAsia="Aptos" w:cs="Aptos"/>
-          <w:noProof w:val="0"/>
-          <w:sz w:val="24"/>
-          <w:szCs w:val="24"/>
-          <w:lang w:val="en-US"/>
+          <w:rFonts w:ascii="Aptos" w:eastAsia="Aptos" w:hAnsi="Aptos" w:cs="Aptos"/>
+        </w:rPr>
+        <w:t>pocketsphinx model testing</w:t>
+      </w:r>
+      <w:r>
+        <w:rPr>
+          <w:rFonts w:ascii="Aptos" w:eastAsia="Aptos" w:hAnsi="Aptos" w:cs="Aptos"/>
         </w:rPr>
         <w:t xml:space="preserve"> - </w:t>
       </w:r>
-      <w:hyperlink r:id="Rd330f53fcc784376">
+      <w:hyperlink r:id="rId5">
         <w:r>
           <w:rPr>
             <w:rStyle w:val="Hyperlink"/>
-            <w:rFonts w:ascii="system-ui" w:hAnsi="system-ui" w:eastAsia="system-ui" w:cs="system-ui"/>
-            <w:b w:val="0"/>
-            <w:bCs w:val="0"/>
-            <w:i w:val="0"/>
-            <w:iCs w:val="0"/>
-            <w:caps w:val="0"/>
-            <w:smallCaps w:val="0"/>
-            <w:strike w:val="0"/>
-            <w:dstrike w:val="0"/>
-            <w:noProof w:val="0"/>
+            <w:rFonts w:ascii="system-ui" w:eastAsia="system-ui" w:hAnsi="system-ui" w:cs="system-ui"/>
             <w:color w:val="0969DA"/>
             <w:sz w:val="21"/>
             <w:szCs w:val="21"/>
-            <w:u w:val="single"/>
-            <w:lang w:val="en-US"/>
           </w:rPr>
           <w:t>audio</w:t>
         </w:r>
@@ -81,40 +47,21 @@
           <w:numId w:val="1"/>
         </w:numPr>
         <w:spacing w:line="480" w:lineRule="auto"/>
-        <w:rPr>
-          <w:sz w:val="24"/>
-          <w:szCs w:val="24"/>
-        </w:rPr>
-      </w:pPr>
-      <w:r>
-        <w:rPr>
-          <w:rFonts w:ascii="Aptos" w:hAnsi="Aptos" w:eastAsia="Aptos" w:cs="Aptos"/>
-          <w:noProof w:val="0"/>
-          <w:sz w:val="24"/>
-          <w:szCs w:val="24"/>
-          <w:lang w:val="en-US"/>
+      </w:pPr>
+      <w:r>
+        <w:rPr>
+          <w:rFonts w:ascii="Aptos" w:eastAsia="Aptos" w:hAnsi="Aptos" w:cs="Aptos"/>
         </w:rPr>
         <w:t xml:space="preserve">Tello Video OpenCV - </w:t>
       </w:r>
-      <w:hyperlink r:id="R2b3f3c589bd1490d">
+      <w:hyperlink r:id="rId6">
         <w:r>
           <w:rPr>
             <w:rStyle w:val="Hyperlink"/>
-            <w:rFonts w:ascii="system-ui" w:hAnsi="system-ui" w:eastAsia="system-ui" w:cs="system-ui"/>
-            <w:b w:val="0"/>
-            <w:bCs w:val="0"/>
-            <w:i w:val="0"/>
-            <w:iCs w:val="0"/>
-            <w:caps w:val="0"/>
-            <w:smallCaps w:val="0"/>
-            <w:strike w:val="0"/>
-            <w:dstrike w:val="0"/>
-            <w:noProof w:val="0"/>
+            <w:rFonts w:ascii="system-ui" w:eastAsia="system-ui" w:hAnsi="system-ui" w:cs="system-ui"/>
             <w:color w:val="0969DA"/>
             <w:sz w:val="21"/>
             <w:szCs w:val="21"/>
-            <w:u w:val="single"/>
-            <w:lang w:val="en-US"/>
           </w:rPr>
           <w:t>tello+opencv</w:t>
         </w:r>
@@ -129,42 +76,23 @@
         </w:numPr>
         <w:spacing w:line="480" w:lineRule="auto"/>
         <w:rPr>
-          <w:rFonts w:ascii="Aptos" w:hAnsi="Aptos" w:eastAsia="Aptos" w:cs="Aptos"/>
-          <w:noProof w:val="0"/>
-          <w:sz w:val="24"/>
-          <w:szCs w:val="24"/>
-          <w:lang w:val="en-US"/>
-        </w:rPr>
-      </w:pPr>
-      <w:r>
-        <w:rPr>
-          <w:rFonts w:ascii="Aptos" w:hAnsi="Aptos" w:eastAsia="Aptos" w:cs="Aptos"/>
-          <w:noProof w:val="0"/>
-          <w:sz w:val="24"/>
-          <w:szCs w:val="24"/>
-          <w:lang w:val="en-US"/>
+          <w:rFonts w:ascii="Aptos" w:eastAsia="Aptos" w:hAnsi="Aptos" w:cs="Aptos"/>
+        </w:rPr>
+      </w:pPr>
+      <w:r>
+        <w:rPr>
+          <w:rFonts w:ascii="Aptos" w:eastAsia="Aptos" w:hAnsi="Aptos" w:cs="Aptos"/>
         </w:rPr>
         <w:t xml:space="preserve">Tello Video Yolo - </w:t>
       </w:r>
-      <w:hyperlink r:id="Re1e2d73a7d37427a">
+      <w:hyperlink r:id="rId7">
         <w:r>
           <w:rPr>
             <w:rStyle w:val="Hyperlink"/>
-            <w:rFonts w:ascii="system-ui" w:hAnsi="system-ui" w:eastAsia="system-ui" w:cs="system-ui"/>
-            <w:b w:val="0"/>
-            <w:bCs w:val="0"/>
-            <w:i w:val="0"/>
-            <w:iCs w:val="0"/>
-            <w:caps w:val="0"/>
-            <w:smallCaps w:val="0"/>
-            <w:strike w:val="0"/>
-            <w:dstrike w:val="0"/>
-            <w:noProof w:val="0"/>
+            <w:rFonts w:ascii="system-ui" w:eastAsia="system-ui" w:hAnsi="system-ui" w:cs="system-ui"/>
             <w:color w:val="0969DA"/>
             <w:sz w:val="21"/>
             <w:szCs w:val="21"/>
-            <w:u w:val="single"/>
-            <w:lang w:val="en-US"/>
           </w:rPr>
           <w:t>tello+yolo</w:t>
         </w:r>
@@ -179,23 +107,87 @@
         </w:numPr>
         <w:spacing w:line="480" w:lineRule="auto"/>
         <w:rPr>
-          <w:rFonts w:ascii="Aptos" w:hAnsi="Aptos" w:eastAsia="Aptos" w:cs="Aptos"/>
-          <w:noProof w:val="0"/>
-          <w:sz w:val="24"/>
-          <w:szCs w:val="24"/>
-          <w:lang w:val="en-US"/>
-        </w:rPr>
-      </w:pPr>
-      <w:r>
-        <w:rPr>
-          <w:rFonts w:ascii="Aptos" w:hAnsi="Aptos" w:eastAsia="Aptos" w:cs="Aptos"/>
-          <w:noProof w:val="0"/>
-          <w:sz w:val="24"/>
-          <w:szCs w:val="24"/>
-          <w:lang w:val="en-US"/>
+          <w:rFonts w:ascii="Aptos" w:eastAsia="Aptos" w:hAnsi="Aptos" w:cs="Aptos"/>
+        </w:rPr>
+      </w:pPr>
+      <w:r>
+        <w:rPr>
+          <w:rFonts w:ascii="Aptos" w:eastAsia="Aptos" w:hAnsi="Aptos" w:cs="Aptos"/>
         </w:rPr>
         <w:t xml:space="preserve">Tello Drone Control using Audio </w:t>
       </w:r>
+    </w:p>
+    <w:p>
+      <w:pPr>
+        <w:pStyle w:val="ListParagraph"/>
+        <w:numPr>
+          <w:ilvl w:val="1"/>
+          <w:numId w:val="1"/>
+        </w:numPr>
+        <w:spacing w:line="480" w:lineRule="auto"/>
+      </w:pPr>
+      <w:r>
+        <w:rPr>
+          <w:rFonts w:ascii="Aptos" w:eastAsia="Aptos" w:hAnsi="Aptos" w:cs="Aptos"/>
+          <w:color w:val="000000" w:themeColor="text1"/>
+        </w:rPr>
+        <w:t>Vosk Model</w:t>
+      </w:r>
+      <w:r>
+        <w:rPr>
+          <w:rFonts w:ascii="Aptos" w:eastAsia="Aptos" w:hAnsi="Aptos" w:cs="Aptos"/>
+          <w:color w:val="000000" w:themeColor="text1"/>
+        </w:rPr>
+        <w:t xml:space="preserve"> - </w:t>
+      </w:r>
+      <w:hyperlink r:id="rId8">
+        <w:r>
+          <w:rPr>
+            <w:rStyle w:val="Hyperlink"/>
+            <w:rFonts w:ascii="system-ui" w:eastAsia="system-ui" w:hAnsi="system-ui" w:cs="system-ui"/>
+            <w:color w:val="0969DA"/>
+            <w:sz w:val="21"/>
+            <w:szCs w:val="21"/>
+          </w:rPr>
+          <w:t>audio</w:t>
+        </w:r>
+      </w:hyperlink>
+    </w:p>
+    <w:p>
+      <w:pPr>
+        <w:pStyle w:val="ListParagraph"/>
+        <w:numPr>
+          <w:ilvl w:val="1"/>
+          <w:numId w:val="1"/>
+        </w:numPr>
+        <w:spacing w:line="480" w:lineRule="auto"/>
+      </w:pPr>
+      <w:r>
+        <w:rPr>
+          <w:rFonts w:ascii="Aptos" w:eastAsia="Aptos" w:hAnsi="Aptos" w:cs="Aptos"/>
+          <w:color w:val="000000" w:themeColor="text1"/>
+        </w:rPr>
+        <w:t>OpenWakeWord Model</w:t>
+      </w:r>
+      <w:r>
+        <w:rPr>
+          <w:rFonts w:ascii="Aptos" w:eastAsia="Aptos" w:hAnsi="Aptos" w:cs="Aptos"/>
+          <w:color w:val="000000" w:themeColor="text1"/>
+        </w:rPr>
+        <w:t xml:space="preserve"> - </w:t>
+      </w:r>
+      <w:hyperlink r:id="rId9">
+        <w:r>
+          <w:rPr>
+            <w:rStyle w:val="Hyperlink"/>
+            <w:rFonts w:ascii="system-ui" w:eastAsia="system-ui" w:hAnsi="system-ui" w:cs="system-ui"/>
+            <w:color w:val="0969DA"/>
+            <w:sz w:val="21"/>
+            <w:szCs w:val="21"/>
+          </w:rPr>
+          <w:t>audio</w:t>
+        </w:r>
+      </w:hyperlink>
     </w:p>
     <w:p>
       <w:pPr>
@@ -205,83 +197,24 @@
           <w:numId w:val="1"/>
         </w:numPr>
         <w:spacing w:line="480" w:lineRule="auto"/>
-        <w:rPr>
-          <w:sz w:val="24"/>
-          <w:szCs w:val="24"/>
-        </w:rPr>
-      </w:pPr>
-      <w:r>
-        <w:rPr>
-          <w:rFonts w:ascii="Aptos" w:hAnsi="Aptos" w:eastAsia="Aptos" w:cs="Aptos"/>
-          <w:b w:val="0"/>
-          <w:bCs w:val="0"/>
-          <w:i w:val="0"/>
-          <w:iCs w:val="0"/>
-          <w:caps w:val="0"/>
-          <w:smallCaps w:val="0"/>
-          <w:noProof w:val="0"/>
-          <w:color w:val="000000" w:themeColor="text1" w:themeTint="FF" w:themeShade="FF"/>
-          <w:sz w:val="24"/>
-          <w:szCs w:val="24"/>
-          <w:lang w:val="en-US"/>
-        </w:rPr>
-        <w:t>Vosk</w:t>
-      </w:r>
-      <w:r>
-        <w:rPr>
-          <w:rFonts w:ascii="Aptos" w:hAnsi="Aptos" w:eastAsia="Aptos" w:cs="Aptos"/>
-          <w:b w:val="0"/>
-          <w:bCs w:val="0"/>
-          <w:i w:val="0"/>
-          <w:iCs w:val="0"/>
-          <w:caps w:val="0"/>
-          <w:smallCaps w:val="0"/>
-          <w:noProof w:val="0"/>
-          <w:color w:val="000000" w:themeColor="text1" w:themeTint="FF" w:themeShade="FF"/>
-          <w:sz w:val="24"/>
-          <w:szCs w:val="24"/>
-          <w:lang w:val="en-US"/>
-        </w:rPr>
-        <w:t xml:space="preserve"> Model</w:t>
-      </w:r>
-      <w:r>
-        <w:rPr>
-          <w:rFonts w:ascii="Aptos" w:hAnsi="Aptos" w:eastAsia="Aptos" w:cs="Aptos"/>
-          <w:b w:val="0"/>
-          <w:bCs w:val="0"/>
-          <w:i w:val="0"/>
-          <w:iCs w:val="0"/>
-          <w:caps w:val="0"/>
-          <w:smallCaps w:val="0"/>
-          <w:noProof w:val="0"/>
-          <w:color w:val="000000" w:themeColor="text1" w:themeTint="FF" w:themeShade="FF"/>
-          <w:sz w:val="24"/>
-          <w:szCs w:val="24"/>
-          <w:lang w:val="en-US"/>
-        </w:rPr>
-        <w:t xml:space="preserve"> - </w:t>
-      </w:r>
-      <w:hyperlink r:id="Rca3e0f431def495c">
+      </w:pPr>
+      <w:r>
+        <w:rPr>
+          <w:rFonts w:ascii="Aptos" w:eastAsia="Aptos" w:hAnsi="Aptos" w:cs="Aptos"/>
+          <w:color w:val="000000" w:themeColor="text1"/>
+        </w:rPr>
+        <w:t xml:space="preserve">Tello Drone Control using </w:t>
+      </w:r>
+      <w:hyperlink r:id="rId10">
         <w:r>
           <w:rPr>
             <w:rStyle w:val="Hyperlink"/>
-            <w:rFonts w:ascii="system-ui" w:hAnsi="system-ui" w:eastAsia="system-ui" w:cs="system-ui"/>
-            <w:b w:val="0"/>
-            <w:bCs w:val="0"/>
-            <w:i w:val="0"/>
-            <w:iCs w:val="0"/>
-            <w:caps w:val="0"/>
-            <w:smallCaps w:val="0"/>
-            <w:strike w:val="0"/>
-            <w:dstrike w:val="0"/>
-            <w:noProof w:val="0"/>
+            <w:rFonts w:ascii="system-ui" w:eastAsia="system-ui" w:hAnsi="system-ui" w:cs="system-ui"/>
             <w:color w:val="0969DA"/>
             <w:sz w:val="21"/>
             <w:szCs w:val="21"/>
-            <w:u w:val="single"/>
-            <w:lang w:val="en-US"/>
           </w:rPr>
-          <w:t>audio</w:t>
+          <w:t>aruco</w:t>
         </w:r>
       </w:hyperlink>
     </w:p>
@@ -294,82 +227,26 @@
         </w:numPr>
         <w:spacing w:line="480" w:lineRule="auto"/>
         <w:rPr>
-          <w:sz w:val="24"/>
-          <w:szCs w:val="24"/>
-        </w:rPr>
-      </w:pPr>
-      <w:r>
-        <w:rPr>
-          <w:rFonts w:ascii="Aptos" w:hAnsi="Aptos" w:eastAsia="Aptos" w:cs="Aptos"/>
-          <w:b w:val="0"/>
-          <w:bCs w:val="0"/>
-          <w:i w:val="0"/>
-          <w:iCs w:val="0"/>
-          <w:caps w:val="0"/>
-          <w:smallCaps w:val="0"/>
-          <w:noProof w:val="0"/>
-          <w:color w:val="000000" w:themeColor="text1" w:themeTint="FF" w:themeShade="FF"/>
-          <w:sz w:val="24"/>
-          <w:szCs w:val="24"/>
-          <w:lang w:val="en-US"/>
-        </w:rPr>
-        <w:t>OpenWakeWord</w:t>
-      </w:r>
-      <w:r>
-        <w:rPr>
-          <w:rFonts w:ascii="Aptos" w:hAnsi="Aptos" w:eastAsia="Aptos" w:cs="Aptos"/>
-          <w:b w:val="0"/>
-          <w:bCs w:val="0"/>
-          <w:i w:val="0"/>
-          <w:iCs w:val="0"/>
-          <w:caps w:val="0"/>
-          <w:smallCaps w:val="0"/>
-          <w:noProof w:val="0"/>
-          <w:color w:val="000000" w:themeColor="text1" w:themeTint="FF" w:themeShade="FF"/>
-          <w:sz w:val="24"/>
-          <w:szCs w:val="24"/>
-          <w:lang w:val="en-US"/>
-        </w:rPr>
-        <w:t xml:space="preserve"> Model</w:t>
-      </w:r>
-      <w:r>
-        <w:rPr>
-          <w:rFonts w:ascii="Aptos" w:hAnsi="Aptos" w:eastAsia="Aptos" w:cs="Aptos"/>
-          <w:b w:val="0"/>
-          <w:bCs w:val="0"/>
-          <w:i w:val="0"/>
-          <w:iCs w:val="0"/>
-          <w:caps w:val="0"/>
-          <w:smallCaps w:val="0"/>
-          <w:noProof w:val="0"/>
-          <w:color w:val="000000" w:themeColor="text1" w:themeTint="FF" w:themeShade="FF"/>
-          <w:sz w:val="24"/>
-          <w:szCs w:val="24"/>
-          <w:lang w:val="en-US"/>
-        </w:rPr>
-        <w:t xml:space="preserve"> - </w:t>
-      </w:r>
-      <w:hyperlink r:id="Rf8db4edc3b9e448a">
+          <w:rStyle w:val="Hyperlink"/>
+          <w:rFonts w:ascii="system-ui" w:eastAsia="system-ui" w:hAnsi="system-ui" w:cs="system-ui"/>
+          <w:color w:val="0969DA"/>
+          <w:sz w:val="21"/>
+          <w:szCs w:val="21"/>
+        </w:rPr>
+      </w:pPr>
+      <w:r>
+        <w:t xml:space="preserve">Training your own speech model - </w:t>
+      </w:r>
+      <w:hyperlink r:id="rId11">
         <w:r>
           <w:rPr>
             <w:rStyle w:val="Hyperlink"/>
-            <w:rFonts w:ascii="system-ui" w:hAnsi="system-ui" w:eastAsia="system-ui" w:cs="system-ui"/>
-            <w:b w:val="0"/>
-            <w:bCs w:val="0"/>
-            <w:i w:val="0"/>
-            <w:iCs w:val="0"/>
-            <w:caps w:val="0"/>
-            <w:smallCaps w:val="0"/>
-            <w:strike w:val="0"/>
-            <w:dstrike w:val="0"/>
-            <w:noProof w:val="0"/>
+            <w:rFonts w:ascii="system-ui" w:eastAsia="system-ui" w:hAnsi="system-ui" w:cs="system-ui"/>
             <w:color w:val="0969DA"/>
             <w:sz w:val="21"/>
             <w:szCs w:val="21"/>
-            <w:u w:val="single"/>
-            <w:lang w:val="en-US"/>
           </w:rPr>
-          <w:t>audio</w:t>
+          <w:t>train_audio</w:t>
         </w:r>
       </w:hyperlink>
     </w:p>
@@ -381,155 +258,18 @@
           <w:numId w:val="1"/>
         </w:numPr>
         <w:spacing w:line="480" w:lineRule="auto"/>
-        <w:rPr>
-          <w:sz w:val="24"/>
-          <w:szCs w:val="24"/>
-        </w:rPr>
-      </w:pPr>
-      <w:r>
-        <w:rPr>
-          <w:rFonts w:ascii="Aptos" w:hAnsi="Aptos" w:eastAsia="Aptos" w:cs="Aptos"/>
-          <w:b w:val="0"/>
-          <w:bCs w:val="0"/>
-          <w:i w:val="0"/>
-          <w:iCs w:val="0"/>
-          <w:caps w:val="0"/>
-          <w:smallCaps w:val="0"/>
-          <w:noProof w:val="0"/>
-          <w:color w:val="000000" w:themeColor="text1" w:themeTint="FF" w:themeShade="FF"/>
-          <w:sz w:val="24"/>
-          <w:szCs w:val="24"/>
-          <w:lang w:val="en-US"/>
-        </w:rPr>
-        <w:t xml:space="preserve">Tello Drone Control using </w:t>
-      </w:r>
-      <w:hyperlink r:id="R828d98d53f3040f8">
+      </w:pPr>
+      <w:r>
+        <w:t xml:space="preserve">Online Storage – Database - </w:t>
+      </w:r>
+      <w:hyperlink r:id="rId12">
         <w:r>
           <w:rPr>
             <w:rStyle w:val="Hyperlink"/>
-            <w:rFonts w:ascii="system-ui" w:hAnsi="system-ui" w:eastAsia="system-ui" w:cs="system-ui"/>
-            <w:b w:val="0"/>
-            <w:bCs w:val="0"/>
-            <w:i w:val="0"/>
-            <w:iCs w:val="0"/>
-            <w:caps w:val="0"/>
-            <w:smallCaps w:val="0"/>
-            <w:strike w:val="0"/>
-            <w:dstrike w:val="0"/>
-            <w:noProof w:val="0"/>
+            <w:rFonts w:ascii="system-ui" w:eastAsia="system-ui" w:hAnsi="system-ui" w:cs="system-ui"/>
             <w:color w:val="0969DA"/>
             <w:sz w:val="21"/>
             <w:szCs w:val="21"/>
-            <w:u w:val="single"/>
-            <w:lang w:val="en-US"/>
-          </w:rPr>
-          <w:t>aruco</w:t>
-        </w:r>
-      </w:hyperlink>
-    </w:p>
-    <w:p>
-      <w:pPr>
-        <w:pStyle w:val="ListParagraph"/>
-        <w:numPr>
-          <w:ilvl w:val="0"/>
-          <w:numId w:val="1"/>
-        </w:numPr>
-        <w:spacing w:line="480" w:lineRule="auto"/>
-        <w:rPr>
-          <w:rStyle w:val="Hyperlink"/>
-          <w:rFonts w:ascii="system-ui" w:hAnsi="system-ui" w:eastAsia="system-ui" w:cs="system-ui"/>
-          <w:b w:val="0"/>
-          <w:bCs w:val="0"/>
-          <w:i w:val="0"/>
-          <w:iCs w:val="0"/>
-          <w:caps w:val="0"/>
-          <w:smallCaps w:val="0"/>
-          <w:strike w:val="0"/>
-          <w:dstrike w:val="0"/>
-          <w:noProof w:val="0"/>
-          <w:color w:val="0969DA"/>
-          <w:sz w:val="21"/>
-          <w:szCs w:val="21"/>
-          <w:u w:val="single"/>
-          <w:lang w:val="en-US"/>
-        </w:rPr>
-      </w:pPr>
-      <w:r>
-        <w:rPr>
-          <w:sz w:val="24"/>
-          <w:szCs w:val="24"/>
-        </w:rPr>
-        <w:t xml:space="preserve">Training your own speech model - </w:t>
-      </w:r>
-      <w:hyperlink r:id="R43a43f0aaa6344a3">
-        <w:r>
-          <w:rPr>
-            <w:rStyle w:val="Hyperlink"/>
-            <w:rFonts w:ascii="system-ui" w:hAnsi="system-ui" w:eastAsia="system-ui" w:cs="system-ui"/>
-            <w:b w:val="0"/>
-            <w:bCs w:val="0"/>
-            <w:i w:val="0"/>
-            <w:iCs w:val="0"/>
-            <w:caps w:val="0"/>
-            <w:smallCaps w:val="0"/>
-            <w:strike w:val="0"/>
-            <w:dstrike w:val="0"/>
-            <w:noProof w:val="0"/>
-            <w:color w:val="0969DA"/>
-            <w:sz w:val="21"/>
-            <w:szCs w:val="21"/>
-            <w:u w:val="single"/>
-            <w:lang w:val="en-US"/>
-          </w:rPr>
-          <w:t>train_audio</w:t>
-        </w:r>
-      </w:hyperlink>
-    </w:p>
-    <w:p>
-      <w:pPr>
-        <w:pStyle w:val="ListParagraph"/>
-        <w:numPr>
-          <w:ilvl w:val="0"/>
-          <w:numId w:val="1"/>
-        </w:numPr>
-        <w:spacing w:line="480" w:lineRule="auto"/>
-        <w:rPr>
-          <w:noProof w:val="0"/>
-          <w:sz w:val="24"/>
-          <w:szCs w:val="24"/>
-          <w:lang w:val="en-US"/>
-        </w:rPr>
-      </w:pPr>
-      <w:r>
-        <w:rPr>
-          <w:rFonts w:ascii="Aptos" w:hAnsi="Aptos" w:eastAsia="" w:cs="" w:asciiTheme="minorAscii" w:hAnsiTheme="minorAscii" w:eastAsiaTheme="minorEastAsia" w:cstheme="minorBidi"/>
-          <w:noProof w:val="0"/>
-          <w:color w:val="auto"/>
-          <w:sz w:val="24"/>
-          <w:szCs w:val="24"/>
-          <w:lang w:val="en-US" w:eastAsia="ja-JP" w:bidi="ar-SA"/>
-        </w:rPr>
-        <w:t xml:space="preserve">Online Storage – Database - </w:t>
-      </w:r>
-      <w:hyperlink r:id="Re25d0514197d4eb3">
-        <w:r>
-          <w:rPr>
-            <w:rStyle w:val="Hyperlink"/>
-            <w:rFonts w:ascii="system-ui" w:hAnsi="system-ui" w:eastAsia="system-ui" w:cs="system-ui"/>
-            <w:b w:val="0"/>
-            <w:bCs w:val="0"/>
-            <w:i w:val="0"/>
-            <w:iCs w:val="0"/>
-            <w:caps w:val="0"/>
-            <w:smallCaps w:val="0"/>
-            <w:strike w:val="0"/>
-            <w:dstrike w:val="0"/>
-            <w:noProof w:val="0"/>
-            <w:color w:val="0969DA"/>
-            <w:sz w:val="21"/>
-            <w:szCs w:val="21"/>
-            <w:u w:val="single"/>
-            <w:lang w:val="en-US"/>
           </w:rPr>
           <w:t>codes</w:t>
         </w:r>
@@ -537,42 +277,26 @@
     </w:p>
     <w:p>
       <w:pPr>
-        <w:pStyle w:val="Normal"/>
         <w:spacing w:line="480" w:lineRule="auto"/>
         <w:rPr>
-          <w:rFonts w:ascii="system-ui" w:hAnsi="system-ui" w:eastAsia="system-ui" w:cs="system-ui"/>
-          <w:b w:val="0"/>
-          <w:bCs w:val="0"/>
-          <w:i w:val="0"/>
-          <w:iCs w:val="0"/>
-          <w:caps w:val="0"/>
-          <w:smallCaps w:val="0"/>
-          <w:strike w:val="0"/>
-          <w:dstrike w:val="0"/>
-          <w:noProof w:val="0"/>
+          <w:rFonts w:ascii="system-ui" w:eastAsia="system-ui" w:hAnsi="system-ui" w:cs="system-ui"/>
           <w:color w:val="0969DA"/>
           <w:sz w:val="21"/>
           <w:szCs w:val="21"/>
           <w:u w:val="single"/>
-          <w:lang w:val="en-US"/>
         </w:rPr>
       </w:pPr>
     </w:p>
     <w:p>
       <w:pPr>
-        <w:pStyle w:val="Normal"/>
         <w:spacing w:line="480" w:lineRule="auto"/>
         <w:rPr>
-          <w:rFonts w:ascii="Aptos" w:hAnsi="Aptos" w:eastAsia="Aptos" w:cs="Aptos"/>
-          <w:noProof w:val="0"/>
-          <w:sz w:val="24"/>
-          <w:szCs w:val="24"/>
-          <w:lang w:val="en-US"/>
+          <w:rFonts w:ascii="Aptos" w:eastAsia="Aptos" w:hAnsi="Aptos" w:cs="Aptos"/>
         </w:rPr>
       </w:pPr>
     </w:p>
     <w:sectPr>
-      <w:pgSz w:w="12240" w:h="15840" w:orient="portrait"/>
+      <w:pgSz w:w="12240" w:h="15840"/>
       <w:pgMar w:top="1440" w:right="1440" w:bottom="1440" w:left="1440" w:header="720" w:footer="720" w:gutter="0"/>
       <w:cols w:space="720"/>
       <w:docGrid w:linePitch="360"/>
@@ -582,11 +306,12 @@
 </file>
 
 <file path=word/numbering.xml><?xml version="1.0" encoding="utf-8"?>
-<w:numbering xmlns:w="http://schemas.openxmlformats.org/wordprocessingml/2006/main">
-  <w:abstractNum xmlns:w="http://schemas.openxmlformats.org/wordprocessingml/2006/main" w:abstractNumId="1">
-    <w:nsid w:val="2cc05d4e"/>
-    <w:multiLevelType xmlns:w="http://schemas.openxmlformats.org/wordprocessingml/2006/main" w:val="hybridMultilevel"/>
-    <w:lvl xmlns:w="http://schemas.openxmlformats.org/wordprocessingml/2006/main" w:ilvl="0">
+<w:numbering xmlns:wpc="http://schemas.microsoft.com/office/word/2010/wordprocessingCanvas" xmlns:cx="http://schemas.microsoft.com/office/drawing/2014/chartex" xmlns:cx1="http://schemas.microsoft.com/office/drawing/2015/9/8/chartex" xmlns:cx2="http://schemas.microsoft.com/office/drawing/2015/10/21/chartex" xmlns:cx3="http://schemas.microsoft.com/office/drawing/2016/5/9/chartex" xmlns:cx4="http://schemas.microsoft.com/office/drawing/2016/5/10/chartex" xmlns:cx5="http://schemas.microsoft.com/office/drawing/2016/5/11/chartex" xmlns:cx6="http://schemas.microsoft.com/office/drawing/2016/5/12/chartex" xmlns:cx7="http://schemas.microsoft.com/office/drawing/2016/5/13/chartex" xmlns:cx8="http://schemas.microsoft.com/office/drawing/2016/5/14/chartex" xmlns:mc="http://schemas.openxmlformats.org/markup-compatibility/2006" xmlns:aink="http://schemas.microsoft.com/office/drawing/2016/ink" xmlns:am3d="http://schemas.microsoft.com/office/drawing/2017/model3d" xmlns:o="urn:schemas-microsoft-com:office:office" xmlns:oel="http://schemas.microsoft.com/office/2019/extlst" xmlns:r="http://schemas.openxmlformats.org/officeDocument/2006/relationships" xmlns:m="http://schemas.openxmlformats.org/officeDocument/2006/math" xmlns:v="urn:schemas-microsoft-com:vml" xmlns:wp14="http://schemas.microsoft.com/office/word/2010/wordprocessingDrawing" xmlns:wp="http://schemas.openxmlformats.org/drawingml/2006/wordprocessingDrawing" xmlns:w10="urn:schemas-microsoft-com:office:word" xmlns:w="http://schemas.openxmlformats.org/wordprocessingml/2006/main" xmlns:w14="http://schemas.microsoft.com/office/word/2010/wordml" xmlns:w15="http://schemas.microsoft.com/office/word/2012/wordml" xmlns:w16cex="http://schemas.microsoft.com/office/word/2018/wordml/cex" xmlns:w16cid="http://schemas.microsoft.com/office/word/2016/wordml/cid" xmlns:w16="http://schemas.microsoft.com/office/word/2018/wordml" xmlns:w16du="http://schemas.microsoft.com/office/word/2023/wordml/word16du" xmlns:w16sdtdh="http://schemas.microsoft.com/office/word/2020/wordml/sdtdatahash" xmlns:w16sdtfl="http://schemas.microsoft.com/office/word/2024/wordml/sdtformatlock" xmlns:w16se="http://schemas.microsoft.com/office/word/2015/wordml/symex" xmlns:wpg="http://schemas.microsoft.com/office/word/2010/wordprocessingGroup" xmlns:wpi="http://schemas.microsoft.com/office/word/2010/wordprocessingInk" xmlns:wne="http://schemas.microsoft.com/office/word/2006/wordml" xmlns:wps="http://schemas.microsoft.com/office/word/2010/wordprocessingShape" mc:Ignorable="w14 w15 w16se w16cid w16 w16cex w16sdtdh w16sdtfl w16du wp14">
+  <w:abstractNum w:abstractNumId="0" w15:restartNumberingAfterBreak="0">
+    <w:nsid w:val="2CC05D4E"/>
+    <w:multiLevelType w:val="hybridMultilevel"/>
+    <w:tmpl w:val="DA4E617A"/>
+    <w:lvl w:ilvl="0" w:tplc="09B49C88">
       <w:start w:val="1"/>
       <w:numFmt w:val="bullet"/>
       <w:lvlText w:val=""/>
@@ -595,10 +320,10 @@
         <w:ind w:left="720" w:hanging="360"/>
       </w:pPr>
       <w:rPr>
-        <w:rFonts w:hint="default" w:ascii="Symbol" w:hAnsi="Symbol"/>
+        <w:rFonts w:ascii="Symbol" w:hAnsi="Symbol" w:hint="default"/>
       </w:rPr>
     </w:lvl>
-    <w:lvl xmlns:w="http://schemas.openxmlformats.org/wordprocessingml/2006/main" w:ilvl="1">
+    <w:lvl w:ilvl="1" w:tplc="7C34457C">
       <w:start w:val="1"/>
       <w:numFmt w:val="bullet"/>
       <w:lvlText w:val="o"/>
@@ -607,10 +332,10 @@
         <w:ind w:left="1440" w:hanging="360"/>
       </w:pPr>
       <w:rPr>
-        <w:rFonts w:hint="default" w:ascii="Courier New" w:hAnsi="Courier New"/>
+        <w:rFonts w:ascii="Courier New" w:hAnsi="Courier New" w:hint="default"/>
       </w:rPr>
     </w:lvl>
-    <w:lvl xmlns:w="http://schemas.openxmlformats.org/wordprocessingml/2006/main" w:ilvl="2">
+    <w:lvl w:ilvl="2" w:tplc="2C3C7DB2">
       <w:start w:val="1"/>
       <w:numFmt w:val="bullet"/>
       <w:lvlText w:val=""/>
@@ -619,10 +344,10 @@
         <w:ind w:left="2160" w:hanging="360"/>
       </w:pPr>
       <w:rPr>
-        <w:rFonts w:hint="default" w:ascii="Wingdings" w:hAnsi="Wingdings"/>
+        <w:rFonts w:ascii="Wingdings" w:hAnsi="Wingdings" w:hint="default"/>
       </w:rPr>
     </w:lvl>
-    <w:lvl xmlns:w="http://schemas.openxmlformats.org/wordprocessingml/2006/main" w:ilvl="3">
+    <w:lvl w:ilvl="3" w:tplc="804C4756">
       <w:start w:val="1"/>
       <w:numFmt w:val="bullet"/>
       <w:lvlText w:val=""/>
@@ -631,10 +356,10 @@
         <w:ind w:left="2880" w:hanging="360"/>
       </w:pPr>
       <w:rPr>
-        <w:rFonts w:hint="default" w:ascii="Symbol" w:hAnsi="Symbol"/>
+        <w:rFonts w:ascii="Symbol" w:hAnsi="Symbol" w:hint="default"/>
       </w:rPr>
     </w:lvl>
-    <w:lvl xmlns:w="http://schemas.openxmlformats.org/wordprocessingml/2006/main" w:ilvl="4">
+    <w:lvl w:ilvl="4" w:tplc="1D6AE5FC">
       <w:start w:val="1"/>
       <w:numFmt w:val="bullet"/>
       <w:lvlText w:val="o"/>
@@ -643,10 +368,10 @@
         <w:ind w:left="3600" w:hanging="360"/>
       </w:pPr>
       <w:rPr>
-        <w:rFonts w:hint="default" w:ascii="Courier New" w:hAnsi="Courier New"/>
+        <w:rFonts w:ascii="Courier New" w:hAnsi="Courier New" w:hint="default"/>
       </w:rPr>
     </w:lvl>
-    <w:lvl xmlns:w="http://schemas.openxmlformats.org/wordprocessingml/2006/main" w:ilvl="5">
+    <w:lvl w:ilvl="5" w:tplc="85160FE2">
       <w:start w:val="1"/>
       <w:numFmt w:val="bullet"/>
       <w:lvlText w:val=""/>
@@ -655,10 +380,10 @@
         <w:ind w:left="4320" w:hanging="360"/>
       </w:pPr>
       <w:rPr>
-        <w:rFonts w:hint="default" w:ascii="Wingdings" w:hAnsi="Wingdings"/>
+        <w:rFonts w:ascii="Wingdings" w:hAnsi="Wingdings" w:hint="default"/>
       </w:rPr>
     </w:lvl>
-    <w:lvl xmlns:w="http://schemas.openxmlformats.org/wordprocessingml/2006/main" w:ilvl="6">
+    <w:lvl w:ilvl="6" w:tplc="A3E28498">
       <w:start w:val="1"/>
       <w:numFmt w:val="bullet"/>
       <w:lvlText w:val=""/>
@@ -667,10 +392,10 @@
         <w:ind w:left="5040" w:hanging="360"/>
       </w:pPr>
       <w:rPr>
-        <w:rFonts w:hint="default" w:ascii="Symbol" w:hAnsi="Symbol"/>
+        <w:rFonts w:ascii="Symbol" w:hAnsi="Symbol" w:hint="default"/>
       </w:rPr>
     </w:lvl>
-    <w:lvl xmlns:w="http://schemas.openxmlformats.org/wordprocessingml/2006/main" w:ilvl="7">
+    <w:lvl w:ilvl="7" w:tplc="1CE4D76C">
       <w:start w:val="1"/>
       <w:numFmt w:val="bullet"/>
       <w:lvlText w:val="o"/>
@@ -679,10 +404,10 @@
         <w:ind w:left="5760" w:hanging="360"/>
       </w:pPr>
       <w:rPr>
-        <w:rFonts w:hint="default" w:ascii="Courier New" w:hAnsi="Courier New"/>
+        <w:rFonts w:ascii="Courier New" w:hAnsi="Courier New" w:hint="default"/>
       </w:rPr>
     </w:lvl>
-    <w:lvl xmlns:w="http://schemas.openxmlformats.org/wordprocessingml/2006/main" w:ilvl="8">
+    <w:lvl w:ilvl="8" w:tplc="DB54CAE4">
       <w:start w:val="1"/>
       <w:numFmt w:val="bullet"/>
       <w:lvlText w:val=""/>
@@ -691,22 +416,22 @@
         <w:ind w:left="6480" w:hanging="360"/>
       </w:pPr>
       <w:rPr>
-        <w:rFonts w:hint="default" w:ascii="Wingdings" w:hAnsi="Wingdings"/>
+        <w:rFonts w:ascii="Wingdings" w:hAnsi="Wingdings" w:hint="default"/>
       </w:rPr>
     </w:lvl>
   </w:abstractNum>
-  <w:num w:numId="1">
-    <w:abstractNumId w:val="1"/>
+  <w:num w:numId="1" w16cid:durableId="1530220686">
+    <w:abstractNumId w:val="0"/>
   </w:num>
 </w:numbering>
 </file>
 
 <file path=word/styles.xml><?xml version="1.0" encoding="utf-8"?>
-<w:styles xmlns:wp14="http://schemas.microsoft.com/office/word/2010/wordprocessingDrawing" xmlns:mc="http://schemas.openxmlformats.org/markup-compatibility/2006" xmlns:r="http://schemas.openxmlformats.org/officeDocument/2006/relationships" xmlns:w="http://schemas.openxmlformats.org/wordprocessingml/2006/main" xmlns:w14="http://schemas.microsoft.com/office/word/2010/wordml" xmlns:w15="http://schemas.microsoft.com/office/word/2012/wordml" xmlns:w16se="http://schemas.microsoft.com/office/word/2015/wordml/symex" xmlns:w16cid="http://schemas.microsoft.com/office/word/2016/wordml/cid" xmlns:w16="http://schemas.microsoft.com/office/word/2018/wordml" xmlns:w16cex="http://schemas.microsoft.com/office/word/2018/wordml/cex" xmlns:w16sdtdh="http://schemas.microsoft.com/office/word/2020/wordml/sdtdatahash" xmlns:w16sdtfl="http://schemas.microsoft.com/office/word/2024/wordml/sdtformatlock" mc:Ignorable="w14 w15 wp14 w16se w16cid w16 w16cex w16sdtdh w16sdtfl">
+<w:styles xmlns:mc="http://schemas.openxmlformats.org/markup-compatibility/2006" xmlns:r="http://schemas.openxmlformats.org/officeDocument/2006/relationships" xmlns:w="http://schemas.openxmlformats.org/wordprocessingml/2006/main" xmlns:w14="http://schemas.microsoft.com/office/word/2010/wordml" xmlns:w15="http://schemas.microsoft.com/office/word/2012/wordml" xmlns:w16cex="http://schemas.microsoft.com/office/word/2018/wordml/cex" xmlns:w16cid="http://schemas.microsoft.com/office/word/2016/wordml/cid" xmlns:w16="http://schemas.microsoft.com/office/word/2018/wordml" xmlns:w16du="http://schemas.microsoft.com/office/word/2023/wordml/word16du" xmlns:w16sdtdh="http://schemas.microsoft.com/office/word/2020/wordml/sdtdatahash" xmlns:w16sdtfl="http://schemas.microsoft.com/office/word/2024/wordml/sdtformatlock" xmlns:w16se="http://schemas.microsoft.com/office/word/2015/wordml/symex" mc:Ignorable="w14 w15 w16se w16cid w16 w16cex w16sdtdh w16sdtfl w16du">
   <w:docDefaults>
     <w:rPrDefault>
       <w:rPr>
-        <w:rFonts w:asciiTheme="minorHAnsi" w:hAnsiTheme="minorHAnsi" w:eastAsiaTheme="minorEastAsia" w:cstheme="minorBidi"/>
+        <w:rFonts w:asciiTheme="minorHAnsi" w:eastAsiaTheme="minorEastAsia" w:hAnsiTheme="minorHAnsi" w:cstheme="minorBidi"/>
         <w:sz w:val="24"/>
         <w:szCs w:val="24"/>
         <w:lang w:val="en-US" w:eastAsia="ja-JP" w:bidi="ar-SA"/>
@@ -718,17 +443,17 @@
       </w:pPr>
     </w:pPrDefault>
   </w:docDefaults>
-  <w:latentStyles w:defLockedState="0" w:defUIPriority="99" w:defSemiHidden="0" w:defUnhideWhenUsed="0" w:defQFormat="0" w:count="371">
+  <w:latentStyles w:defLockedState="0" w:defUIPriority="99" w:defSemiHidden="0" w:defUnhideWhenUsed="0" w:defQFormat="0" w:count="376">
     <w:lsdException w:name="Normal" w:uiPriority="0" w:qFormat="1"/>
     <w:lsdException w:name="heading 1" w:uiPriority="9" w:qFormat="1"/>
-    <w:lsdException w:name="heading 2" w:uiPriority="9" w:semiHidden="1" w:unhideWhenUsed="1" w:qFormat="1"/>
-    <w:lsdException w:name="heading 3" w:uiPriority="9" w:semiHidden="1" w:unhideWhenUsed="1" w:qFormat="1"/>
-    <w:lsdException w:name="heading 4" w:uiPriority="9" w:semiHidden="1" w:unhideWhenUsed="1" w:qFormat="1"/>
-    <w:lsdException w:name="heading 5" w:uiPriority="9" w:semiHidden="1" w:unhideWhenUsed="1" w:qFormat="1"/>
-    <w:lsdException w:name="heading 6" w:uiPriority="9" w:semiHidden="1" w:unhideWhenUsed="1" w:qFormat="1"/>
-    <w:lsdException w:name="heading 7" w:uiPriority="9" w:semiHidden="1" w:unhideWhenUsed="1" w:qFormat="1"/>
-    <w:lsdException w:name="heading 8" w:uiPriority="9" w:semiHidden="1" w:unhideWhenUsed="1" w:qFormat="1"/>
-    <w:lsdException w:name="heading 9" w:uiPriority="9" w:semiHidden="1" w:unhideWhenUsed="1" w:qFormat="1"/>
+    <w:lsdException w:name="heading 2" w:semiHidden="1" w:uiPriority="9" w:unhideWhenUsed="1" w:qFormat="1"/>
+    <w:lsdException w:name="heading 3" w:semiHidden="1" w:uiPriority="9" w:unhideWhenUsed="1" w:qFormat="1"/>
+    <w:lsdException w:name="heading 4" w:semiHidden="1" w:uiPriority="9" w:unhideWhenUsed="1" w:qFormat="1"/>
+    <w:lsdException w:name="heading 5" w:semiHidden="1" w:uiPriority="9" w:unhideWhenUsed="1" w:qFormat="1"/>
+    <w:lsdException w:name="heading 6" w:semiHidden="1" w:uiPriority="9" w:unhideWhenUsed="1" w:qFormat="1"/>
+    <w:lsdException w:name="heading 7" w:semiHidden="1" w:uiPriority="9" w:unhideWhenUsed="1" w:qFormat="1"/>
+    <w:lsdException w:name="heading 8" w:semiHidden="1" w:uiPriority="9" w:unhideWhenUsed="1" w:qFormat="1"/>
+    <w:lsdException w:name="heading 9" w:semiHidden="1" w:uiPriority="9" w:unhideWhenUsed="1" w:qFormat="1"/>
     <w:lsdException w:name="index 1" w:semiHidden="1" w:unhideWhenUsed="1"/>
     <w:lsdException w:name="index 2" w:semiHidden="1" w:unhideWhenUsed="1"/>
     <w:lsdException w:name="index 3" w:semiHidden="1" w:unhideWhenUsed="1"/>
@@ -738,22 +463,22 @@
     <w:lsdException w:name="index 7" w:semiHidden="1" w:unhideWhenUsed="1"/>
     <w:lsdException w:name="index 8" w:semiHidden="1" w:unhideWhenUsed="1"/>
     <w:lsdException w:name="index 9" w:semiHidden="1" w:unhideWhenUsed="1"/>
-    <w:lsdException w:name="toc 1" w:uiPriority="39" w:semiHidden="1" w:unhideWhenUsed="1"/>
-    <w:lsdException w:name="toc 2" w:uiPriority="39" w:semiHidden="1" w:unhideWhenUsed="1"/>
-    <w:lsdException w:name="toc 3" w:uiPriority="39" w:semiHidden="1" w:unhideWhenUsed="1"/>
-    <w:lsdException w:name="toc 4" w:uiPriority="39" w:semiHidden="1" w:unhideWhenUsed="1"/>
-    <w:lsdException w:name="toc 5" w:uiPriority="39" w:semiHidden="1" w:unhideWhenUsed="1"/>
-    <w:lsdException w:name="toc 6" w:uiPriority="39" w:semiHidden="1" w:unhideWhenUsed="1"/>
-    <w:lsdException w:name="toc 7" w:uiPriority="39" w:semiHidden="1" w:unhideWhenUsed="1"/>
-    <w:lsdException w:name="toc 8" w:uiPriority="39" w:semiHidden="1" w:unhideWhenUsed="1"/>
-    <w:lsdException w:name="toc 9" w:uiPriority="39" w:semiHidden="1" w:unhideWhenUsed="1"/>
+    <w:lsdException w:name="toc 1" w:semiHidden="1" w:uiPriority="39" w:unhideWhenUsed="1"/>
+    <w:lsdException w:name="toc 2" w:semiHidden="1" w:uiPriority="39" w:unhideWhenUsed="1"/>
+    <w:lsdException w:name="toc 3" w:semiHidden="1" w:uiPriority="39" w:unhideWhenUsed="1"/>
+    <w:lsdException w:name="toc 4" w:semiHidden="1" w:uiPriority="39" w:unhideWhenUsed="1"/>
+    <w:lsdException w:name="toc 5" w:semiHidden="1" w:uiPriority="39" w:unhideWhenUsed="1"/>
+    <w:lsdException w:name="toc 6" w:semiHidden="1" w:uiPriority="39" w:unhideWhenUsed="1"/>
+    <w:lsdException w:name="toc 7" w:semiHidden="1" w:uiPriority="39" w:unhideWhenUsed="1"/>
+    <w:lsdException w:name="toc 8" w:semiHidden="1" w:uiPriority="39" w:unhideWhenUsed="1"/>
+    <w:lsdException w:name="toc 9" w:semiHidden="1" w:uiPriority="39" w:unhideWhenUsed="1"/>
     <w:lsdException w:name="Normal Indent" w:semiHidden="1" w:unhideWhenUsed="1"/>
     <w:lsdException w:name="footnote text" w:semiHidden="1" w:unhideWhenUsed="1"/>
     <w:lsdException w:name="annotation text" w:semiHidden="1" w:unhideWhenUsed="1"/>
     <w:lsdException w:name="header" w:semiHidden="1" w:unhideWhenUsed="1"/>
     <w:lsdException w:name="footer" w:semiHidden="1" w:unhideWhenUsed="1"/>
     <w:lsdException w:name="index heading" w:semiHidden="1" w:unhideWhenUsed="1"/>
-    <w:lsdException w:name="caption" w:uiPriority="35" w:semiHidden="1" w:unhideWhenUsed="1" w:qFormat="1"/>
+    <w:lsdException w:name="caption" w:semiHidden="1" w:uiPriority="35" w:unhideWhenUsed="1" w:qFormat="1"/>
     <w:lsdException w:name="table of figures" w:semiHidden="1" w:unhideWhenUsed="1"/>
     <w:lsdException w:name="envelope address" w:semiHidden="1" w:unhideWhenUsed="1"/>
     <w:lsdException w:name="envelope return" w:semiHidden="1" w:unhideWhenUsed="1"/>
@@ -784,7 +509,7 @@
     <w:lsdException w:name="Title" w:uiPriority="10" w:qFormat="1"/>
     <w:lsdException w:name="Closing" w:semiHidden="1" w:unhideWhenUsed="1"/>
     <w:lsdException w:name="Signature" w:semiHidden="1" w:unhideWhenUsed="1"/>
-    <w:lsdException w:name="Default Paragraph Font" w:uiPriority="1" w:semiHidden="1" w:unhideWhenUsed="1"/>
+    <w:lsdException w:name="Default Paragraph Font" w:semiHidden="1" w:uiPriority="1" w:unhideWhenUsed="1"/>
     <w:lsdException w:name="Body Text" w:semiHidden="1" w:unhideWhenUsed="1"/>
     <w:lsdException w:name="Body Text Indent" w:semiHidden="1" w:unhideWhenUsed="1"/>
     <w:lsdException w:name="List Continue" w:semiHidden="1" w:unhideWhenUsed="1"/>
@@ -984,8 +709,8 @@
     <w:lsdException w:name="Subtle Reference" w:uiPriority="31" w:qFormat="1"/>
     <w:lsdException w:name="Intense Reference" w:uiPriority="32" w:qFormat="1"/>
     <w:lsdException w:name="Book Title" w:uiPriority="33" w:qFormat="1"/>
-    <w:lsdException w:name="Bibliography" w:uiPriority="37" w:semiHidden="1" w:unhideWhenUsed="1"/>
-    <w:lsdException w:name="TOC Heading" w:uiPriority="39" w:semiHidden="1" w:unhideWhenUsed="1" w:qFormat="1"/>
+    <w:lsdException w:name="Bibliography" w:semiHidden="1" w:uiPriority="37" w:unhideWhenUsed="1"/>
+    <w:lsdException w:name="TOC Heading" w:semiHidden="1" w:uiPriority="39" w:unhideWhenUsed="1" w:qFormat="1"/>
     <w:lsdException w:name="Plain Table 1" w:uiPriority="41"/>
     <w:lsdException w:name="Plain Table 2" w:uiPriority="42"/>
     <w:lsdException w:name="Plain Table 3" w:uiPriority="43"/>
@@ -1090,18 +815,23 @@
     <w:lsdException w:name="List Table 5 Dark Accent 6" w:uiPriority="50"/>
     <w:lsdException w:name="List Table 6 Colorful Accent 6" w:uiPriority="51"/>
     <w:lsdException w:name="List Table 7 Colorful Accent 6" w:uiPriority="52"/>
+    <w:lsdException w:name="Mention" w:semiHidden="1" w:unhideWhenUsed="1"/>
+    <w:lsdException w:name="Smart Hyperlink" w:semiHidden="1" w:unhideWhenUsed="1"/>
+    <w:lsdException w:name="Hashtag" w:semiHidden="1" w:unhideWhenUsed="1"/>
+    <w:lsdException w:name="Unresolved Mention" w:semiHidden="1" w:unhideWhenUsed="1"/>
+    <w:lsdException w:name="Smart Link" w:semiHidden="1" w:unhideWhenUsed="1"/>
   </w:latentStyles>
-  <w:style w:type="paragraph" w:styleId="Normal" w:default="1">
+  <w:style w:type="paragraph" w:default="1" w:styleId="Normal">
     <w:name w:val="Normal"/>
     <w:qFormat/>
   </w:style>
-  <w:style w:type="character" w:styleId="DefaultParagraphFont" w:default="1">
+  <w:style w:type="character" w:default="1" w:styleId="DefaultParagraphFont">
     <w:name w:val="Default Paragraph Font"/>
     <w:uiPriority w:val="1"/>
     <w:semiHidden/>
     <w:unhideWhenUsed/>
   </w:style>
-  <w:style w:type="table" w:styleId="TableNormal" w:default="1">
+  <w:style w:type="table" w:default="1" w:styleId="TableNormal">
     <w:name w:val="Normal Table"/>
     <w:uiPriority w:val="99"/>
     <w:semiHidden/>
@@ -1116,16 +846,16 @@
       </w:tblCellMar>
     </w:tblPr>
   </w:style>
-  <w:style w:type="numbering" w:styleId="NoList" w:default="1">
+  <w:style w:type="numbering" w:default="1" w:styleId="NoList">
     <w:name w:val="No List"/>
     <w:uiPriority w:val="99"/>
     <w:semiHidden/>
     <w:unhideWhenUsed/>
   </w:style>
   <w:style w:type="character" w:styleId="Hyperlink">
-    <w:uiPriority w:val="99"/>
     <w:name w:val="Hyperlink"/>
     <w:basedOn w:val="DefaultParagraphFont"/>
+    <w:uiPriority w:val="99"/>
     <w:unhideWhenUsed/>
     <w:rsid w:val="45F0CE63"/>
     <w:rPr>
@@ -1134,13 +864,12 @@
     </w:rPr>
   </w:style>
   <w:style w:type="paragraph" w:styleId="ListParagraph">
-    <w:uiPriority w:val="34"/>
     <w:name w:val="List Paragraph"/>
     <w:basedOn w:val="Normal"/>
+    <w:uiPriority w:val="34"/>
     <w:qFormat/>
     <w:rsid w:val="45F0CE63"/>
     <w:pPr>
-      <w:spacing/>
       <w:ind w:left="720"/>
       <w:contextualSpacing/>
     </w:pPr>
@@ -1149,7 +878,7 @@
 </file>
 
 <file path=word/theme/theme1.xml><?xml version="1.0" encoding="utf-8"?>
-<a:theme xmlns:thm15="http://schemas.microsoft.com/office/thememl/2012/main" xmlns:a="http://schemas.openxmlformats.org/drawingml/2006/main" name="Office Theme">
+<a:theme xmlns:a="http://schemas.openxmlformats.org/drawingml/2006/main" name="Office Theme">
   <a:themeElements>
     <a:clrScheme name="Office">
       <a:dk1>
